--- a/docx/29 готово + исправленные маглы и род + комментарий.docx
+++ b/docx/29 готово + исправленные маглы и род + комментарий.docx
@@ -152,7 +152,28 @@
           <w:sz w:val="24"/>
           <w:rtl w:val="0"/>
         </w:rPr>
-        <w:t xml:space="preserve">ей становилось немного не по себе. И разговор Мораг и Падмы, подслушанный этим утром в душе, стал последней</w:t>
+        <w:t xml:space="preserve">ей становилось немного не по себе. И разговор Мораг и Падмы, подслушанный этим утром в </w:t>
+      </w:r>
+      <w:commentRangeStart w:id="1"/>
+      <w:r>
+        <w:rPr>
+          <w:rFonts w:cs="Times New Roman" w:hAnsi="Times New Roman" w:eastAsia="Times New Roman" w:ascii="Times New Roman"/>
+          <w:sz w:val="24"/>
+          <w:rtl w:val="0"/>
+        </w:rPr>
+        <w:t xml:space="preserve">душе</w:t>
+      </w:r>
+      <w:commentRangeEnd w:id="1"/>
+      <w:r>
+        <w:commentReference w:id="1"/>
+      </w:r>
+      <w:r>
+        <w:rPr>
+          <w:rFonts w:cs="Times New Roman" w:hAnsi="Times New Roman" w:eastAsia="Times New Roman" w:ascii="Times New Roman"/>
+          <w:sz w:val="24"/>
+          <w:rtl w:val="0"/>
+        </w:rPr>
+        <w:t xml:space="preserve">, стал последней</w:t>
       </w:r>
       <w:r>
         <w:rPr>
@@ -4957,7 +4978,7 @@
         </w:rPr>
         <w:t xml:space="preserve">— </w:t>
       </w:r>
-      <w:commentRangeStart w:id="1"/>
+      <w:commentRangeStart w:id="2"/>
       <w:r>
         <w:rPr>
           <w:rFonts w:cs="Times New Roman" w:hAnsi="Times New Roman" w:eastAsia="Times New Roman" w:ascii="Times New Roman"/>
@@ -4974,9 +4995,9 @@
         </w:rPr>
         <w:t xml:space="preserve">?</w:t>
       </w:r>
-      <w:commentRangeEnd w:id="1"/>
-      <w:r>
-        <w:commentReference w:id="1"/>
+      <w:commentRangeEnd w:id="2"/>
+      <w:r>
+        <w:commentReference w:id="2"/>
       </w:r>
       <w:r>
         <w:rPr>
@@ -5873,6 +5894,7 @@
         <w:contextualSpacing w:val="0"/>
         <w:jc w:val="left"/>
       </w:pPr>
+      <w:commentRangeStart w:id="3"/>
       <w:r>
         <w:rPr>
           <w:rFonts w:cs="Times New Roman" w:hAnsi="Times New Roman" w:eastAsia="Times New Roman" w:ascii="Times New Roman"/>
@@ -5880,6 +5902,10 @@
           <w:rtl w:val="0"/>
         </w:rPr>
         <w:t xml:space="preserve">Неважно</w:t>
+      </w:r>
+      <w:commentRangeEnd w:id="3"/>
+      <w:r>
+        <w:commentReference w:id="3"/>
       </w:r>
       <w:r>
         <w:rPr>
@@ -9036,7 +9062,7 @@
 
 <file path=word/comments.xml><?xml version="1.0" encoding="utf-8"?>
 <w:comments xmlns:mc="http://schemas.openxmlformats.org/markup-compatibility/2006" xmlns:o="urn:schemas-microsoft-com:office:office" xmlns:r="http://schemas.openxmlformats.org/officeDocument/2006/relationships" xmlns:m="http://schemas.openxmlformats.org/officeDocument/2006/math" xmlns:v="urn:schemas-microsoft-com:vml" xmlns:wp="http://schemas.openxmlformats.org/drawingml/2006/wordprocessingDrawing" xmlns:w10="urn:schemas-microsoft-com:office:word" xmlns:w="http://schemas.openxmlformats.org/wordprocessingml/2006/main" xmlns:wne="http://schemas.microsoft.com/office/word/2006/wordml" xmlns:sl="http://schemas.openxmlformats.org/schemaLibrary/2006/main" xmlns:a="http://schemas.openxmlformats.org/drawingml/2006/main" xmlns:pic="http://schemas.openxmlformats.org/drawingml/2006/picture" xmlns:c="http://schemas.openxmlformats.org/drawingml/2006/chart" xmlns:lc="http://schemas.openxmlformats.org/drawingml/2006/lockedCanvas" xmlns:dgm="http://schemas.openxmlformats.org/drawingml/2006/diagram">
-  <w:comment w:id="2">
+  <w:comment w:id="4">
     <w:p>
       <w:pPr>
         <w:spacing w:lineRule="auto" w:after="0" w:line="240" w:before="0"/>
@@ -9084,7 +9110,7 @@
       </w:r>
     </w:p>
   </w:comment>
-  <w:comment w:id="3">
+  <w:comment w:id="5">
     <w:p>
       <w:pPr>
         <w:spacing w:lineRule="auto" w:after="0" w:line="240" w:before="0"/>
@@ -9132,7 +9158,7 @@
       </w:r>
     </w:p>
   </w:comment>
-  <w:comment w:id="4">
+  <w:comment w:id="6">
     <w:p>
       <w:pPr>
         <w:spacing w:lineRule="auto" w:after="0" w:line="240" w:before="0"/>
@@ -9233,7 +9259,7 @@
       </w:r>
     </w:p>
   </w:comment>
-  <w:comment w:id="5">
+  <w:comment w:id="7">
     <w:p>
       <w:pPr>
         <w:spacing w:lineRule="auto" w:after="0" w:line="240" w:before="0"/>
@@ -9317,7 +9343,7 @@
       </w:r>
     </w:p>
   </w:comment>
-  <w:comment w:id="6">
+  <w:comment w:id="8">
     <w:p>
       <w:pPr>
         <w:spacing w:lineRule="auto" w:after="0" w:line="240" w:before="0"/>
@@ -9524,7 +9550,7 @@
       </w:r>
     </w:p>
   </w:comment>
-  <w:comment w:id="7">
+  <w:comment w:id="9">
     <w:p>
       <w:pPr>
         <w:spacing w:lineRule="auto" w:after="0" w:line="240" w:before="0"/>
@@ -9572,7 +9598,7 @@
       </w:r>
     </w:p>
   </w:comment>
-  <w:comment w:id="8">
+  <w:comment w:id="10">
     <w:p>
       <w:pPr>
         <w:spacing w:lineRule="auto" w:after="0" w:line="240" w:before="0"/>
@@ -9726,7 +9752,7 @@
       </w:r>
     </w:p>
   </w:comment>
-  <w:comment w:id="9">
+  <w:comment w:id="11">
     <w:p>
       <w:pPr>
         <w:spacing w:lineRule="auto" w:after="0" w:line="240" w:before="0"/>
@@ -9810,7 +9836,7 @@
       </w:r>
     </w:p>
   </w:comment>
-  <w:comment w:id="10">
+  <w:comment w:id="12">
     <w:p>
       <w:pPr>
         <w:spacing w:lineRule="auto" w:after="0" w:line="240" w:before="0"/>
@@ -9911,7 +9937,7 @@
       </w:r>
     </w:p>
   </w:comment>
-  <w:comment w:id="11">
+  <w:comment w:id="13">
     <w:p>
       <w:pPr>
         <w:spacing w:lineRule="auto" w:after="0" w:line="240" w:before="0"/>
@@ -10012,7 +10038,7 @@
       </w:r>
     </w:p>
   </w:comment>
-  <w:comment w:id="12">
+  <w:comment w:id="14">
     <w:p>
       <w:pPr>
         <w:spacing w:lineRule="auto" w:after="0" w:line="240" w:before="0"/>
@@ -10096,99 +10122,51 @@
       </w:r>
     </w:p>
   </w:comment>
-  <w:comment w:id="13">
-    <w:p>
-      <w:pPr>
-        <w:spacing w:lineRule="auto" w:after="0" w:line="240" w:before="0"/>
-        <w:ind w:left="0" w:firstLine="0" w:right="0"/>
-        <w:contextualSpacing w:val="0"/>
-        <w:jc w:val="left"/>
-      </w:pPr>
-      <w:r>
-        <w:rPr>
-          <w:rFonts w:cs="Arial" w:hAnsi="Arial" w:eastAsia="Arial" w:ascii="Arial"/>
-          <w:b w:val="0"/>
-          <w:i w:val="0"/>
-          <w:smallCaps w:val="0"/>
-          <w:strike w:val="0"/>
-          <w:color w:val="000000"/>
-          <w:sz w:val="22"/>
-          <w:u w:val="none"/>
-          <w:vertAlign w:val="baseline"/>
-          <w:rtl w:val="0"/>
-        </w:rPr>
-        <w:t xml:space="preserve">alariclightin:</w:t>
-      </w:r>
-    </w:p>
-    <w:p>
-      <w:pPr>
-        <w:spacing w:lineRule="auto" w:after="0" w:line="240" w:before="0"/>
-        <w:ind w:left="0" w:firstLine="0" w:right="0"/>
-        <w:contextualSpacing w:val="0"/>
-        <w:jc w:val="left"/>
-      </w:pPr>
-      <w:r>
-        <w:rPr>
-          <w:rFonts w:cs="Arial" w:hAnsi="Arial" w:eastAsia="Arial" w:ascii="Arial"/>
-          <w:b w:val="0"/>
-          <w:i w:val="0"/>
-          <w:smallCaps w:val="0"/>
-          <w:strike w:val="0"/>
-          <w:color w:val="000000"/>
-          <w:sz w:val="22"/>
-          <w:u w:val="none"/>
-          <w:vertAlign w:val="baseline"/>
-          <w:rtl w:val="0"/>
-        </w:rPr>
-        <w:t xml:space="preserve">вот это "кем-то" меня смущает, потому что она точно знает с кем</w:t>
-      </w:r>
-    </w:p>
-  </w:comment>
-  <w:comment w:id="14">
-    <w:p>
-      <w:pPr>
-        <w:spacing w:lineRule="auto" w:after="0" w:line="240" w:before="0"/>
-        <w:ind w:left="0" w:firstLine="0" w:right="0"/>
-        <w:contextualSpacing w:val="0"/>
-        <w:jc w:val="left"/>
-      </w:pPr>
-      <w:r>
-        <w:rPr>
-          <w:rFonts w:cs="Arial" w:hAnsi="Arial" w:eastAsia="Arial" w:ascii="Arial"/>
-          <w:b w:val="0"/>
-          <w:i w:val="0"/>
-          <w:smallCaps w:val="0"/>
-          <w:strike w:val="0"/>
-          <w:color w:val="000000"/>
-          <w:sz w:val="22"/>
-          <w:u w:val="none"/>
-          <w:vertAlign w:val="baseline"/>
-          <w:rtl w:val="0"/>
-        </w:rPr>
-        <w:t xml:space="preserve">Victor Gavrish:</w:t>
-      </w:r>
-    </w:p>
-    <w:p>
-      <w:pPr>
-        <w:spacing w:lineRule="auto" w:after="0" w:line="240" w:before="0"/>
-        <w:ind w:left="0" w:firstLine="0" w:right="0"/>
-        <w:contextualSpacing w:val="0"/>
-        <w:jc w:val="left"/>
-      </w:pPr>
-      <w:r>
-        <w:rPr>
-          <w:rFonts w:cs="Arial" w:hAnsi="Arial" w:eastAsia="Arial" w:ascii="Arial"/>
-          <w:b w:val="0"/>
-          <w:i w:val="0"/>
-          <w:smallCaps w:val="0"/>
-          <w:strike w:val="0"/>
-          <w:color w:val="000000"/>
-          <w:sz w:val="22"/>
-          <w:u w:val="none"/>
-          <w:vertAlign w:val="baseline"/>
-          <w:rtl w:val="0"/>
-        </w:rPr>
-        <w:t xml:space="preserve">которого нелегко отмахнуться? там в оригинале ни слова про предложение, не хочется повторять</w:t>
+  <w:comment w:id="3">
+    <w:p>
+      <w:pPr>
+        <w:spacing w:lineRule="auto" w:after="0" w:line="240" w:before="0"/>
+        <w:ind w:left="0" w:firstLine="0" w:right="0"/>
+        <w:contextualSpacing w:val="0"/>
+        <w:jc w:val="left"/>
+      </w:pPr>
+      <w:r>
+        <w:rPr>
+          <w:rFonts w:cs="Arial" w:hAnsi="Arial" w:eastAsia="Arial" w:ascii="Arial"/>
+          <w:b w:val="0"/>
+          <w:i w:val="0"/>
+          <w:smallCaps w:val="0"/>
+          <w:strike w:val="0"/>
+          <w:color w:val="000000"/>
+          <w:sz w:val="22"/>
+          <w:u w:val="none"/>
+          <w:vertAlign w:val="baseline"/>
+          <w:rtl w:val="0"/>
+        </w:rPr>
+        <w:t xml:space="preserve">Gleb Mazursky:</w:t>
+      </w:r>
+    </w:p>
+    <w:p>
+      <w:pPr>
+        <w:spacing w:lineRule="auto" w:after="0" w:line="240" w:before="0"/>
+        <w:ind w:left="0" w:firstLine="0" w:right="0"/>
+        <w:contextualSpacing w:val="0"/>
+        <w:jc w:val="left"/>
+      </w:pPr>
+      <w:r>
+        <w:rPr>
+          <w:rFonts w:cs="Arial" w:hAnsi="Arial" w:eastAsia="Arial" w:ascii="Arial"/>
+          <w:b w:val="0"/>
+          <w:i w:val="0"/>
+          <w:smallCaps w:val="0"/>
+          <w:strike w:val="0"/>
+          <w:color w:val="000000"/>
+          <w:sz w:val="22"/>
+          <w:u w:val="none"/>
+          <w:vertAlign w:val="baseline"/>
+          <w:rtl w:val="0"/>
+        </w:rPr>
+        <w:t xml:space="preserve">раздельно</w:t>
       </w:r>
     </w:p>
   </w:comment>
@@ -10236,11 +10214,107 @@
           <w:vertAlign w:val="baseline"/>
           <w:rtl w:val="0"/>
         </w:rPr>
-        <w:t xml:space="preserve">Профессор задумчиво постучал пальцем по щеке?</w:t>
+        <w:t xml:space="preserve">вот это "кем-то" меня смущает, потому что она точно знает с кем</w:t>
       </w:r>
     </w:p>
   </w:comment>
   <w:comment w:id="16">
+    <w:p>
+      <w:pPr>
+        <w:spacing w:lineRule="auto" w:after="0" w:line="240" w:before="0"/>
+        <w:ind w:left="0" w:firstLine="0" w:right="0"/>
+        <w:contextualSpacing w:val="0"/>
+        <w:jc w:val="left"/>
+      </w:pPr>
+      <w:r>
+        <w:rPr>
+          <w:rFonts w:cs="Arial" w:hAnsi="Arial" w:eastAsia="Arial" w:ascii="Arial"/>
+          <w:b w:val="0"/>
+          <w:i w:val="0"/>
+          <w:smallCaps w:val="0"/>
+          <w:strike w:val="0"/>
+          <w:color w:val="000000"/>
+          <w:sz w:val="22"/>
+          <w:u w:val="none"/>
+          <w:vertAlign w:val="baseline"/>
+          <w:rtl w:val="0"/>
+        </w:rPr>
+        <w:t xml:space="preserve">Victor Gavrish:</w:t>
+      </w:r>
+    </w:p>
+    <w:p>
+      <w:pPr>
+        <w:spacing w:lineRule="auto" w:after="0" w:line="240" w:before="0"/>
+        <w:ind w:left="0" w:firstLine="0" w:right="0"/>
+        <w:contextualSpacing w:val="0"/>
+        <w:jc w:val="left"/>
+      </w:pPr>
+      <w:r>
+        <w:rPr>
+          <w:rFonts w:cs="Arial" w:hAnsi="Arial" w:eastAsia="Arial" w:ascii="Arial"/>
+          <w:b w:val="0"/>
+          <w:i w:val="0"/>
+          <w:smallCaps w:val="0"/>
+          <w:strike w:val="0"/>
+          <w:color w:val="000000"/>
+          <w:sz w:val="22"/>
+          <w:u w:val="none"/>
+          <w:vertAlign w:val="baseline"/>
+          <w:rtl w:val="0"/>
+        </w:rPr>
+        <w:t xml:space="preserve">которого нелегко отмахнуться? там в оригинале ни слова про предложение, не хочется повторять</w:t>
+      </w:r>
+    </w:p>
+  </w:comment>
+  <w:comment w:id="17">
+    <w:p>
+      <w:pPr>
+        <w:spacing w:lineRule="auto" w:after="0" w:line="240" w:before="0"/>
+        <w:ind w:left="0" w:firstLine="0" w:right="0"/>
+        <w:contextualSpacing w:val="0"/>
+        <w:jc w:val="left"/>
+      </w:pPr>
+      <w:r>
+        <w:rPr>
+          <w:rFonts w:cs="Arial" w:hAnsi="Arial" w:eastAsia="Arial" w:ascii="Arial"/>
+          <w:b w:val="0"/>
+          <w:i w:val="0"/>
+          <w:smallCaps w:val="0"/>
+          <w:strike w:val="0"/>
+          <w:color w:val="000000"/>
+          <w:sz w:val="22"/>
+          <w:u w:val="none"/>
+          <w:vertAlign w:val="baseline"/>
+          <w:rtl w:val="0"/>
+        </w:rPr>
+        <w:t xml:space="preserve">alariclightin:</w:t>
+      </w:r>
+    </w:p>
+    <w:p>
+      <w:pPr>
+        <w:spacing w:lineRule="auto" w:after="0" w:line="240" w:before="0"/>
+        <w:ind w:left="0" w:firstLine="0" w:right="0"/>
+        <w:contextualSpacing w:val="0"/>
+        <w:jc w:val="left"/>
+      </w:pPr>
+      <w:r>
+        <w:rPr>
+          <w:rFonts w:cs="Arial" w:hAnsi="Arial" w:eastAsia="Arial" w:ascii="Arial"/>
+          <w:b w:val="0"/>
+          <w:i w:val="0"/>
+          <w:smallCaps w:val="0"/>
+          <w:strike w:val="0"/>
+          <w:color w:val="000000"/>
+          <w:sz w:val="22"/>
+          <w:u w:val="none"/>
+          <w:vertAlign w:val="baseline"/>
+          <w:rtl w:val="0"/>
+        </w:rPr>
+        <w:t xml:space="preserve">Профессор задумчиво постучал пальцем по щеке?</w:t>
+      </w:r>
+    </w:p>
+  </w:comment>
+  <w:comment w:id="18">
     <w:p>
       <w:pPr>
         <w:spacing w:lineRule="auto" w:after="0" w:line="240" w:before="0"/>
@@ -10760,7 +10834,7 @@
       </w:r>
     </w:p>
   </w:comment>
-  <w:comment w:id="17">
+  <w:comment w:id="19">
     <w:p>
       <w:pPr>
         <w:spacing w:lineRule="auto" w:after="0" w:line="240" w:before="0"/>
@@ -10937,7 +11011,7 @@
       </w:r>
     </w:p>
   </w:comment>
-  <w:comment w:id="18">
+  <w:comment w:id="20">
     <w:p>
       <w:pPr>
         <w:spacing w:lineRule="auto" w:after="0" w:line="240" w:before="0"/>
@@ -11005,102 +11079,6 @@
           <w:rtl w:val="0"/>
         </w:rPr>
         <w:t xml:space="preserve">как-то, по-моему, в текущем варианте что-то не так с согласованностью</w:t>
-      </w:r>
-    </w:p>
-  </w:comment>
-  <w:comment w:id="19">
-    <w:p>
-      <w:pPr>
-        <w:spacing w:lineRule="auto" w:after="0" w:line="240" w:before="0"/>
-        <w:ind w:left="0" w:firstLine="0" w:right="0"/>
-        <w:contextualSpacing w:val="0"/>
-        <w:jc w:val="left"/>
-      </w:pPr>
-      <w:r>
-        <w:rPr>
-          <w:rFonts w:cs="Arial" w:hAnsi="Arial" w:eastAsia="Arial" w:ascii="Arial"/>
-          <w:b w:val="0"/>
-          <w:i w:val="0"/>
-          <w:smallCaps w:val="0"/>
-          <w:strike w:val="0"/>
-          <w:color w:val="000000"/>
-          <w:sz w:val="22"/>
-          <w:u w:val="none"/>
-          <w:vertAlign w:val="baseline"/>
-          <w:rtl w:val="0"/>
-        </w:rPr>
-        <w:t xml:space="preserve">Victor Gavrish:</w:t>
-      </w:r>
-    </w:p>
-    <w:p>
-      <w:pPr>
-        <w:spacing w:lineRule="auto" w:after="0" w:line="240" w:before="0"/>
-        <w:ind w:left="0" w:firstLine="0" w:right="0"/>
-        <w:contextualSpacing w:val="0"/>
-        <w:jc w:val="left"/>
-      </w:pPr>
-      <w:r>
-        <w:rPr>
-          <w:rFonts w:cs="Arial" w:hAnsi="Arial" w:eastAsia="Arial" w:ascii="Arial"/>
-          <w:b w:val="0"/>
-          <w:i w:val="0"/>
-          <w:smallCaps w:val="0"/>
-          <w:strike w:val="0"/>
-          <w:color w:val="000000"/>
-          <w:sz w:val="22"/>
-          <w:u w:val="none"/>
-          <w:vertAlign w:val="baseline"/>
-          <w:rtl w:val="0"/>
-        </w:rPr>
-        <w:t xml:space="preserve">с большой буквы?</w:t>
-      </w:r>
-    </w:p>
-  </w:comment>
-  <w:comment w:id="20">
-    <w:p>
-      <w:pPr>
-        <w:spacing w:lineRule="auto" w:after="0" w:line="240" w:before="0"/>
-        <w:ind w:left="0" w:firstLine="0" w:right="0"/>
-        <w:contextualSpacing w:val="0"/>
-        <w:jc w:val="left"/>
-      </w:pPr>
-      <w:r>
-        <w:rPr>
-          <w:rFonts w:cs="Arial" w:hAnsi="Arial" w:eastAsia="Arial" w:ascii="Arial"/>
-          <w:b w:val="0"/>
-          <w:i w:val="0"/>
-          <w:smallCaps w:val="0"/>
-          <w:strike w:val="0"/>
-          <w:color w:val="000000"/>
-          <w:sz w:val="22"/>
-          <w:u w:val="none"/>
-          <w:vertAlign w:val="baseline"/>
-          <w:rtl w:val="0"/>
-        </w:rPr>
-        <w:t xml:space="preserve">alariclightin:</w:t>
-      </w:r>
-    </w:p>
-    <w:p>
-      <w:pPr>
-        <w:spacing w:lineRule="auto" w:after="0" w:line="240" w:before="0"/>
-        <w:ind w:left="0" w:firstLine="0" w:right="0"/>
-        <w:contextualSpacing w:val="0"/>
-        <w:jc w:val="left"/>
-      </w:pPr>
-      <w:r>
-        <w:rPr>
-          <w:rFonts w:cs="Arial" w:hAnsi="Arial" w:eastAsia="Arial" w:ascii="Arial"/>
-          <w:b w:val="0"/>
-          <w:i w:val="0"/>
-          <w:smallCaps w:val="0"/>
-          <w:strike w:val="0"/>
-          <w:color w:val="000000"/>
-          <w:sz w:val="22"/>
-          <w:u w:val="none"/>
-          <w:vertAlign w:val="baseline"/>
-          <w:rtl w:val="0"/>
-        </w:rPr>
-        <w:t xml:space="preserve">невнимательные, по-моему, будет лучше</w:t>
       </w:r>
     </w:p>
   </w:comment>
@@ -11148,7 +11126,7 @@
           <w:vertAlign w:val="baseline"/>
           <w:rtl w:val="0"/>
         </w:rPr>
-        <w:t xml:space="preserve">подготовкой к войне?</w:t>
+        <w:t xml:space="preserve">с большой буквы?</w:t>
       </w:r>
     </w:p>
   </w:comment>
@@ -11196,7 +11174,7 @@
           <w:vertAlign w:val="baseline"/>
           <w:rtl w:val="0"/>
         </w:rPr>
-        <w:t xml:space="preserve">смущает</w:t>
+        <w:t xml:space="preserve">невнимательные, по-моему, будет лучше</w:t>
       </w:r>
     </w:p>
   </w:comment>
@@ -11221,30 +11199,30 @@
           <w:vertAlign w:val="baseline"/>
           <w:rtl w:val="0"/>
         </w:rPr>
-        <w:t xml:space="preserve">alariclightin:</w:t>
-      </w:r>
-    </w:p>
-    <w:p>
-      <w:pPr>
-        <w:spacing w:lineRule="auto" w:after="0" w:line="240" w:before="0"/>
-        <w:ind w:left="0" w:firstLine="0" w:right="0"/>
-        <w:contextualSpacing w:val="0"/>
-        <w:jc w:val="left"/>
-      </w:pPr>
-      <w:r>
-        <w:rPr>
-          <w:rFonts w:cs="Arial" w:hAnsi="Arial" w:eastAsia="Arial" w:ascii="Arial"/>
-          <w:b w:val="0"/>
-          <w:i w:val="0"/>
-          <w:smallCaps w:val="0"/>
-          <w:strike w:val="0"/>
-          <w:color w:val="000000"/>
-          <w:sz w:val="22"/>
-          <w:u w:val="none"/>
-          <w:vertAlign w:val="baseline"/>
-          <w:rtl w:val="0"/>
-        </w:rPr>
-        <w:t xml:space="preserve">Мне кажется, что более буквальное "Почему тебя это волнует" более верно.</w:t>
+        <w:t xml:space="preserve">Victor Gavrish:</w:t>
+      </w:r>
+    </w:p>
+    <w:p>
+      <w:pPr>
+        <w:spacing w:lineRule="auto" w:after="0" w:line="240" w:before="0"/>
+        <w:ind w:left="0" w:firstLine="0" w:right="0"/>
+        <w:contextualSpacing w:val="0"/>
+        <w:jc w:val="left"/>
+      </w:pPr>
+      <w:r>
+        <w:rPr>
+          <w:rFonts w:cs="Arial" w:hAnsi="Arial" w:eastAsia="Arial" w:ascii="Arial"/>
+          <w:b w:val="0"/>
+          <w:i w:val="0"/>
+          <w:smallCaps w:val="0"/>
+          <w:strike w:val="0"/>
+          <w:color w:val="000000"/>
+          <w:sz w:val="22"/>
+          <w:u w:val="none"/>
+          <w:vertAlign w:val="baseline"/>
+          <w:rtl w:val="0"/>
+        </w:rPr>
+        <w:t xml:space="preserve">подготовкой к войне?</w:t>
       </w:r>
     </w:p>
   </w:comment>
@@ -11269,30 +11247,30 @@
           <w:vertAlign w:val="baseline"/>
           <w:rtl w:val="0"/>
         </w:rPr>
-        <w:t xml:space="preserve">Yulia Nozdrina:</w:t>
-      </w:r>
-    </w:p>
-    <w:p>
-      <w:pPr>
-        <w:spacing w:lineRule="auto" w:after="0" w:line="240" w:before="0"/>
-        <w:ind w:left="0" w:firstLine="0" w:right="0"/>
-        <w:contextualSpacing w:val="0"/>
-        <w:jc w:val="left"/>
-      </w:pPr>
-      <w:r>
-        <w:rPr>
-          <w:rFonts w:cs="Arial" w:hAnsi="Arial" w:eastAsia="Arial" w:ascii="Arial"/>
-          <w:b w:val="0"/>
-          <w:i w:val="0"/>
-          <w:smallCaps w:val="0"/>
-          <w:strike w:val="0"/>
-          <w:color w:val="000000"/>
-          <w:sz w:val="22"/>
-          <w:u w:val="none"/>
-          <w:vertAlign w:val="baseline"/>
-          <w:rtl w:val="0"/>
-        </w:rPr>
-        <w:t xml:space="preserve">двоеточие</w:t>
+        <w:t xml:space="preserve">alariclightin:</w:t>
+      </w:r>
+    </w:p>
+    <w:p>
+      <w:pPr>
+        <w:spacing w:lineRule="auto" w:after="0" w:line="240" w:before="0"/>
+        <w:ind w:left="0" w:firstLine="0" w:right="0"/>
+        <w:contextualSpacing w:val="0"/>
+        <w:jc w:val="left"/>
+      </w:pPr>
+      <w:r>
+        <w:rPr>
+          <w:rFonts w:cs="Arial" w:hAnsi="Arial" w:eastAsia="Arial" w:ascii="Arial"/>
+          <w:b w:val="0"/>
+          <w:i w:val="0"/>
+          <w:smallCaps w:val="0"/>
+          <w:strike w:val="0"/>
+          <w:color w:val="000000"/>
+          <w:sz w:val="22"/>
+          <w:u w:val="none"/>
+          <w:vertAlign w:val="baseline"/>
+          <w:rtl w:val="0"/>
+        </w:rPr>
+        <w:t xml:space="preserve">смущает</w:t>
       </w:r>
     </w:p>
   </w:comment>
@@ -11340,7 +11318,7 @@
           <w:vertAlign w:val="baseline"/>
           <w:rtl w:val="0"/>
         </w:rPr>
-        <w:t xml:space="preserve">очень сильное беспокйоство</w:t>
+        <w:t xml:space="preserve">Мне кажется, что более буквальное "Почему тебя это волнует" более верно.</w:t>
       </w:r>
     </w:p>
   </w:comment>
@@ -11365,30 +11343,30 @@
           <w:vertAlign w:val="baseline"/>
           <w:rtl w:val="0"/>
         </w:rPr>
-        <w:t xml:space="preserve">alariclightin:</w:t>
-      </w:r>
-    </w:p>
-    <w:p>
-      <w:pPr>
-        <w:spacing w:lineRule="auto" w:after="0" w:line="240" w:before="0"/>
-        <w:ind w:left="0" w:firstLine="0" w:right="0"/>
-        <w:contextualSpacing w:val="0"/>
-        <w:jc w:val="left"/>
-      </w:pPr>
-      <w:r>
-        <w:rPr>
-          <w:rFonts w:cs="Arial" w:hAnsi="Arial" w:eastAsia="Arial" w:ascii="Arial"/>
-          <w:b w:val="0"/>
-          <w:i w:val="0"/>
-          <w:smallCaps w:val="0"/>
-          <w:strike w:val="0"/>
-          <w:color w:val="000000"/>
-          <w:sz w:val="22"/>
-          <w:u w:val="none"/>
-          <w:vertAlign w:val="baseline"/>
-          <w:rtl w:val="0"/>
-        </w:rPr>
-        <w:t xml:space="preserve">Учтите</w:t>
+        <w:t xml:space="preserve">Yulia Nozdrina:</w:t>
+      </w:r>
+    </w:p>
+    <w:p>
+      <w:pPr>
+        <w:spacing w:lineRule="auto" w:after="0" w:line="240" w:before="0"/>
+        <w:ind w:left="0" w:firstLine="0" w:right="0"/>
+        <w:contextualSpacing w:val="0"/>
+        <w:jc w:val="left"/>
+      </w:pPr>
+      <w:r>
+        <w:rPr>
+          <w:rFonts w:cs="Arial" w:hAnsi="Arial" w:eastAsia="Arial" w:ascii="Arial"/>
+          <w:b w:val="0"/>
+          <w:i w:val="0"/>
+          <w:smallCaps w:val="0"/>
+          <w:strike w:val="0"/>
+          <w:color w:val="000000"/>
+          <w:sz w:val="22"/>
+          <w:u w:val="none"/>
+          <w:vertAlign w:val="baseline"/>
+          <w:rtl w:val="0"/>
+        </w:rPr>
+        <w:t xml:space="preserve">двоеточие</w:t>
       </w:r>
     </w:p>
   </w:comment>
@@ -11413,34 +11391,130 @@
           <w:vertAlign w:val="baseline"/>
           <w:rtl w:val="0"/>
         </w:rPr>
-        <w:t xml:space="preserve">Victor Gavrish:</w:t>
-      </w:r>
-    </w:p>
-    <w:p>
-      <w:pPr>
-        <w:spacing w:lineRule="auto" w:after="0" w:line="240" w:before="0"/>
-        <w:ind w:left="0" w:firstLine="0" w:right="0"/>
-        <w:contextualSpacing w:val="0"/>
-        <w:jc w:val="left"/>
-      </w:pPr>
-      <w:r>
-        <w:rPr>
-          <w:rFonts w:cs="Arial" w:hAnsi="Arial" w:eastAsia="Arial" w:ascii="Arial"/>
-          <w:b w:val="0"/>
-          <w:i w:val="0"/>
-          <w:smallCaps w:val="0"/>
-          <w:strike w:val="0"/>
-          <w:color w:val="000000"/>
-          <w:sz w:val="22"/>
-          <w:u w:val="none"/>
-          <w:vertAlign w:val="baseline"/>
-          <w:rtl w:val="0"/>
-        </w:rPr>
-        <w:t xml:space="preserve">может, убрать?</w:t>
+        <w:t xml:space="preserve">alariclightin:</w:t>
+      </w:r>
+    </w:p>
+    <w:p>
+      <w:pPr>
+        <w:spacing w:lineRule="auto" w:after="0" w:line="240" w:before="0"/>
+        <w:ind w:left="0" w:firstLine="0" w:right="0"/>
+        <w:contextualSpacing w:val="0"/>
+        <w:jc w:val="left"/>
+      </w:pPr>
+      <w:r>
+        <w:rPr>
+          <w:rFonts w:cs="Arial" w:hAnsi="Arial" w:eastAsia="Arial" w:ascii="Arial"/>
+          <w:b w:val="0"/>
+          <w:i w:val="0"/>
+          <w:smallCaps w:val="0"/>
+          <w:strike w:val="0"/>
+          <w:color w:val="000000"/>
+          <w:sz w:val="22"/>
+          <w:u w:val="none"/>
+          <w:vertAlign w:val="baseline"/>
+          <w:rtl w:val="0"/>
+        </w:rPr>
+        <w:t xml:space="preserve">очень сильное беспокйоство</w:t>
       </w:r>
     </w:p>
   </w:comment>
   <w:comment w:id="28">
+    <w:p>
+      <w:pPr>
+        <w:spacing w:lineRule="auto" w:after="0" w:line="240" w:before="0"/>
+        <w:ind w:left="0" w:firstLine="0" w:right="0"/>
+        <w:contextualSpacing w:val="0"/>
+        <w:jc w:val="left"/>
+      </w:pPr>
+      <w:r>
+        <w:rPr>
+          <w:rFonts w:cs="Arial" w:hAnsi="Arial" w:eastAsia="Arial" w:ascii="Arial"/>
+          <w:b w:val="0"/>
+          <w:i w:val="0"/>
+          <w:smallCaps w:val="0"/>
+          <w:strike w:val="0"/>
+          <w:color w:val="000000"/>
+          <w:sz w:val="22"/>
+          <w:u w:val="none"/>
+          <w:vertAlign w:val="baseline"/>
+          <w:rtl w:val="0"/>
+        </w:rPr>
+        <w:t xml:space="preserve">alariclightin:</w:t>
+      </w:r>
+    </w:p>
+    <w:p>
+      <w:pPr>
+        <w:spacing w:lineRule="auto" w:after="0" w:line="240" w:before="0"/>
+        <w:ind w:left="0" w:firstLine="0" w:right="0"/>
+        <w:contextualSpacing w:val="0"/>
+        <w:jc w:val="left"/>
+      </w:pPr>
+      <w:r>
+        <w:rPr>
+          <w:rFonts w:cs="Arial" w:hAnsi="Arial" w:eastAsia="Arial" w:ascii="Arial"/>
+          <w:b w:val="0"/>
+          <w:i w:val="0"/>
+          <w:smallCaps w:val="0"/>
+          <w:strike w:val="0"/>
+          <w:color w:val="000000"/>
+          <w:sz w:val="22"/>
+          <w:u w:val="none"/>
+          <w:vertAlign w:val="baseline"/>
+          <w:rtl w:val="0"/>
+        </w:rPr>
+        <w:t xml:space="preserve">Учтите</w:t>
+      </w:r>
+    </w:p>
+  </w:comment>
+  <w:comment w:id="29">
+    <w:p>
+      <w:pPr>
+        <w:spacing w:lineRule="auto" w:after="0" w:line="240" w:before="0"/>
+        <w:ind w:left="0" w:firstLine="0" w:right="0"/>
+        <w:contextualSpacing w:val="0"/>
+        <w:jc w:val="left"/>
+      </w:pPr>
+      <w:r>
+        <w:rPr>
+          <w:rFonts w:cs="Arial" w:hAnsi="Arial" w:eastAsia="Arial" w:ascii="Arial"/>
+          <w:b w:val="0"/>
+          <w:i w:val="0"/>
+          <w:smallCaps w:val="0"/>
+          <w:strike w:val="0"/>
+          <w:color w:val="000000"/>
+          <w:sz w:val="22"/>
+          <w:u w:val="none"/>
+          <w:vertAlign w:val="baseline"/>
+          <w:rtl w:val="0"/>
+        </w:rPr>
+        <w:t xml:space="preserve">Victor Gavrish:</w:t>
+      </w:r>
+    </w:p>
+    <w:p>
+      <w:pPr>
+        <w:spacing w:lineRule="auto" w:after="0" w:line="240" w:before="0"/>
+        <w:ind w:left="0" w:firstLine="0" w:right="0"/>
+        <w:contextualSpacing w:val="0"/>
+        <w:jc w:val="left"/>
+      </w:pPr>
+      <w:r>
+        <w:rPr>
+          <w:rFonts w:cs="Arial" w:hAnsi="Arial" w:eastAsia="Arial" w:ascii="Arial"/>
+          <w:b w:val="0"/>
+          <w:i w:val="0"/>
+          <w:smallCaps w:val="0"/>
+          <w:strike w:val="0"/>
+          <w:color w:val="000000"/>
+          <w:sz w:val="22"/>
+          <w:u w:val="none"/>
+          <w:vertAlign w:val="baseline"/>
+          <w:rtl w:val="0"/>
+        </w:rPr>
+        <w:t xml:space="preserve">может, убрать?</w:t>
+      </w:r>
+    </w:p>
+  </w:comment>
+  <w:comment w:id="30">
     <w:p>
       <w:pPr>
         <w:spacing w:lineRule="auto" w:after="0" w:line="240" w:before="0"/>
@@ -11706,7 +11780,7 @@
       </w:r>
     </w:p>
   </w:comment>
-  <w:comment w:id="29">
+  <w:comment w:id="31">
     <w:p>
       <w:pPr>
         <w:spacing w:lineRule="auto" w:after="0" w:line="240" w:before="0"/>
@@ -11751,102 +11825,6 @@
           <w:rtl w:val="0"/>
         </w:rPr>
         <w:t xml:space="preserve">а зачем тут дефис?</w:t>
-      </w:r>
-    </w:p>
-  </w:comment>
-  <w:comment w:id="30">
-    <w:p>
-      <w:pPr>
-        <w:spacing w:lineRule="auto" w:after="0" w:line="240" w:before="0"/>
-        <w:ind w:left="0" w:firstLine="0" w:right="0"/>
-        <w:contextualSpacing w:val="0"/>
-        <w:jc w:val="left"/>
-      </w:pPr>
-      <w:r>
-        <w:rPr>
-          <w:rFonts w:cs="Arial" w:hAnsi="Arial" w:eastAsia="Arial" w:ascii="Arial"/>
-          <w:b w:val="0"/>
-          <w:i w:val="0"/>
-          <w:smallCaps w:val="0"/>
-          <w:strike w:val="0"/>
-          <w:color w:val="000000"/>
-          <w:sz w:val="22"/>
-          <w:u w:val="none"/>
-          <w:vertAlign w:val="baseline"/>
-          <w:rtl w:val="0"/>
-        </w:rPr>
-        <w:t xml:space="preserve">Gleb Mazursky:</w:t>
-      </w:r>
-    </w:p>
-    <w:p>
-      <w:pPr>
-        <w:spacing w:lineRule="auto" w:after="0" w:line="240" w:before="0"/>
-        <w:ind w:left="0" w:firstLine="0" w:right="0"/>
-        <w:contextualSpacing w:val="0"/>
-        <w:jc w:val="left"/>
-      </w:pPr>
-      <w:r>
-        <w:rPr>
-          <w:rFonts w:cs="Arial" w:hAnsi="Arial" w:eastAsia="Arial" w:ascii="Arial"/>
-          <w:b w:val="0"/>
-          <w:i w:val="0"/>
-          <w:smallCaps w:val="0"/>
-          <w:strike w:val="0"/>
-          <w:color w:val="000000"/>
-          <w:sz w:val="22"/>
-          <w:u w:val="none"/>
-          <w:vertAlign w:val="baseline"/>
-          <w:rtl w:val="0"/>
-        </w:rPr>
-        <w:t xml:space="preserve">оставить двусмысленность или полностью убрать "меню" ?</w:t>
-      </w:r>
-    </w:p>
-  </w:comment>
-  <w:comment w:id="31">
-    <w:p>
-      <w:pPr>
-        <w:spacing w:lineRule="auto" w:after="0" w:line="240" w:before="0"/>
-        <w:ind w:left="0" w:firstLine="0" w:right="0"/>
-        <w:contextualSpacing w:val="0"/>
-        <w:jc w:val="left"/>
-      </w:pPr>
-      <w:r>
-        <w:rPr>
-          <w:rFonts w:cs="Arial" w:hAnsi="Arial" w:eastAsia="Arial" w:ascii="Arial"/>
-          <w:b w:val="0"/>
-          <w:i w:val="0"/>
-          <w:smallCaps w:val="0"/>
-          <w:strike w:val="0"/>
-          <w:color w:val="000000"/>
-          <w:sz w:val="22"/>
-          <w:u w:val="none"/>
-          <w:vertAlign w:val="baseline"/>
-          <w:rtl w:val="0"/>
-        </w:rPr>
-        <w:t xml:space="preserve">Gleb Mazursky:</w:t>
-      </w:r>
-    </w:p>
-    <w:p>
-      <w:pPr>
-        <w:spacing w:lineRule="auto" w:after="0" w:line="240" w:before="0"/>
-        <w:ind w:left="0" w:firstLine="0" w:right="0"/>
-        <w:contextualSpacing w:val="0"/>
-        <w:jc w:val="left"/>
-      </w:pPr>
-      <w:r>
-        <w:rPr>
-          <w:rFonts w:cs="Arial" w:hAnsi="Arial" w:eastAsia="Arial" w:ascii="Arial"/>
-          <w:b w:val="0"/>
-          <w:i w:val="0"/>
-          <w:smallCaps w:val="0"/>
-          <w:strike w:val="0"/>
-          <w:color w:val="000000"/>
-          <w:sz w:val="22"/>
-          <w:u w:val="none"/>
-          <w:vertAlign w:val="baseline"/>
-          <w:rtl w:val="0"/>
-        </w:rPr>
-        <w:t xml:space="preserve">ы? не уверен</w:t>
       </w:r>
     </w:p>
   </w:comment>
@@ -11871,34 +11849,130 @@
           <w:vertAlign w:val="baseline"/>
           <w:rtl w:val="0"/>
         </w:rPr>
-        <w:t xml:space="preserve">Chaika Che:</w:t>
-      </w:r>
-    </w:p>
-    <w:p>
-      <w:pPr>
-        <w:spacing w:lineRule="auto" w:after="0" w:line="240" w:before="0"/>
-        <w:ind w:left="0" w:firstLine="0" w:right="0"/>
-        <w:contextualSpacing w:val="0"/>
-        <w:jc w:val="left"/>
-      </w:pPr>
-      <w:r>
-        <w:rPr>
-          <w:rFonts w:cs="Arial" w:hAnsi="Arial" w:eastAsia="Arial" w:ascii="Arial"/>
-          <w:b w:val="0"/>
-          <w:i w:val="0"/>
-          <w:smallCaps w:val="0"/>
-          <w:strike w:val="0"/>
-          <w:color w:val="000000"/>
-          <w:sz w:val="22"/>
-          <w:u w:val="none"/>
-          <w:vertAlign w:val="baseline"/>
-          <w:rtl w:val="0"/>
-        </w:rPr>
-        <w:t xml:space="preserve">та</w:t>
+        <w:t xml:space="preserve">Gleb Mazursky:</w:t>
+      </w:r>
+    </w:p>
+    <w:p>
+      <w:pPr>
+        <w:spacing w:lineRule="auto" w:after="0" w:line="240" w:before="0"/>
+        <w:ind w:left="0" w:firstLine="0" w:right="0"/>
+        <w:contextualSpacing w:val="0"/>
+        <w:jc w:val="left"/>
+      </w:pPr>
+      <w:r>
+        <w:rPr>
+          <w:rFonts w:cs="Arial" w:hAnsi="Arial" w:eastAsia="Arial" w:ascii="Arial"/>
+          <w:b w:val="0"/>
+          <w:i w:val="0"/>
+          <w:smallCaps w:val="0"/>
+          <w:strike w:val="0"/>
+          <w:color w:val="000000"/>
+          <w:sz w:val="22"/>
+          <w:u w:val="none"/>
+          <w:vertAlign w:val="baseline"/>
+          <w:rtl w:val="0"/>
+        </w:rPr>
+        <w:t xml:space="preserve">оставить двусмысленность или полностью убрать "меню" ?</w:t>
       </w:r>
     </w:p>
   </w:comment>
   <w:comment w:id="33">
+    <w:p>
+      <w:pPr>
+        <w:spacing w:lineRule="auto" w:after="0" w:line="240" w:before="0"/>
+        <w:ind w:left="0" w:firstLine="0" w:right="0"/>
+        <w:contextualSpacing w:val="0"/>
+        <w:jc w:val="left"/>
+      </w:pPr>
+      <w:r>
+        <w:rPr>
+          <w:rFonts w:cs="Arial" w:hAnsi="Arial" w:eastAsia="Arial" w:ascii="Arial"/>
+          <w:b w:val="0"/>
+          <w:i w:val="0"/>
+          <w:smallCaps w:val="0"/>
+          <w:strike w:val="0"/>
+          <w:color w:val="000000"/>
+          <w:sz w:val="22"/>
+          <w:u w:val="none"/>
+          <w:vertAlign w:val="baseline"/>
+          <w:rtl w:val="0"/>
+        </w:rPr>
+        <w:t xml:space="preserve">Gleb Mazursky:</w:t>
+      </w:r>
+    </w:p>
+    <w:p>
+      <w:pPr>
+        <w:spacing w:lineRule="auto" w:after="0" w:line="240" w:before="0"/>
+        <w:ind w:left="0" w:firstLine="0" w:right="0"/>
+        <w:contextualSpacing w:val="0"/>
+        <w:jc w:val="left"/>
+      </w:pPr>
+      <w:r>
+        <w:rPr>
+          <w:rFonts w:cs="Arial" w:hAnsi="Arial" w:eastAsia="Arial" w:ascii="Arial"/>
+          <w:b w:val="0"/>
+          <w:i w:val="0"/>
+          <w:smallCaps w:val="0"/>
+          <w:strike w:val="0"/>
+          <w:color w:val="000000"/>
+          <w:sz w:val="22"/>
+          <w:u w:val="none"/>
+          <w:vertAlign w:val="baseline"/>
+          <w:rtl w:val="0"/>
+        </w:rPr>
+        <w:t xml:space="preserve">ы? не уверен</w:t>
+      </w:r>
+    </w:p>
+  </w:comment>
+  <w:comment w:id="34">
+    <w:p>
+      <w:pPr>
+        <w:spacing w:lineRule="auto" w:after="0" w:line="240" w:before="0"/>
+        <w:ind w:left="0" w:firstLine="0" w:right="0"/>
+        <w:contextualSpacing w:val="0"/>
+        <w:jc w:val="left"/>
+      </w:pPr>
+      <w:r>
+        <w:rPr>
+          <w:rFonts w:cs="Arial" w:hAnsi="Arial" w:eastAsia="Arial" w:ascii="Arial"/>
+          <w:b w:val="0"/>
+          <w:i w:val="0"/>
+          <w:smallCaps w:val="0"/>
+          <w:strike w:val="0"/>
+          <w:color w:val="000000"/>
+          <w:sz w:val="22"/>
+          <w:u w:val="none"/>
+          <w:vertAlign w:val="baseline"/>
+          <w:rtl w:val="0"/>
+        </w:rPr>
+        <w:t xml:space="preserve">Chaika Che:</w:t>
+      </w:r>
+    </w:p>
+    <w:p>
+      <w:pPr>
+        <w:spacing w:lineRule="auto" w:after="0" w:line="240" w:before="0"/>
+        <w:ind w:left="0" w:firstLine="0" w:right="0"/>
+        <w:contextualSpacing w:val="0"/>
+        <w:jc w:val="left"/>
+      </w:pPr>
+      <w:r>
+        <w:rPr>
+          <w:rFonts w:cs="Arial" w:hAnsi="Arial" w:eastAsia="Arial" w:ascii="Arial"/>
+          <w:b w:val="0"/>
+          <w:i w:val="0"/>
+          <w:smallCaps w:val="0"/>
+          <w:strike w:val="0"/>
+          <w:color w:val="000000"/>
+          <w:sz w:val="22"/>
+          <w:u w:val="none"/>
+          <w:vertAlign w:val="baseline"/>
+          <w:rtl w:val="0"/>
+        </w:rPr>
+        <w:t xml:space="preserve">та</w:t>
+      </w:r>
+    </w:p>
+  </w:comment>
+  <w:comment w:id="35">
     <w:p>
       <w:pPr>
         <w:spacing w:lineRule="auto" w:after="0" w:line="240" w:before="0"/>
@@ -12570,7 +12644,7 @@
       </w:r>
     </w:p>
   </w:comment>
-  <w:comment w:id="34">
+  <w:comment w:id="36">
     <w:p>
       <w:pPr>
         <w:spacing w:lineRule="auto" w:after="0" w:line="240" w:before="0"/>
@@ -12618,7 +12692,7 @@
       </w:r>
     </w:p>
   </w:comment>
-  <w:comment w:id="35">
+  <w:comment w:id="37">
     <w:p>
       <w:pPr>
         <w:spacing w:lineRule="auto" w:after="0" w:line="240" w:before="0"/>
@@ -12666,7 +12740,7 @@
       </w:r>
     </w:p>
   </w:comment>
-  <w:comment w:id="36">
+  <w:comment w:id="38">
     <w:p>
       <w:pPr>
         <w:spacing w:lineRule="auto" w:after="0" w:line="240" w:before="0"/>
@@ -12790,7 +12864,7 @@
       </w:r>
     </w:p>
   </w:comment>
-  <w:comment w:id="37">
+  <w:comment w:id="39">
     <w:p>
       <w:pPr>
         <w:spacing w:lineRule="auto" w:after="0" w:line="240" w:before="0"/>
@@ -12838,7 +12912,7 @@
       </w:r>
     </w:p>
   </w:comment>
-  <w:comment w:id="38">
+  <w:comment w:id="40">
     <w:p>
       <w:pPr>
         <w:spacing w:lineRule="auto" w:after="0" w:line="240" w:before="0"/>
@@ -12886,7 +12960,7 @@
       </w:r>
     </w:p>
   </w:comment>
-  <w:comment w:id="39">
+  <w:comment w:id="41">
     <w:p>
       <w:pPr>
         <w:spacing w:lineRule="auto" w:after="0" w:line="240" w:before="0"/>
@@ -12987,7 +13061,7 @@
       </w:r>
     </w:p>
   </w:comment>
-  <w:comment w:id="40">
+  <w:comment w:id="42">
     <w:p>
       <w:pPr>
         <w:spacing w:lineRule="auto" w:after="0" w:line="240" w:before="0"/>
@@ -13032,102 +13106,6 @@
           <w:rtl w:val="0"/>
         </w:rPr>
         <w:t xml:space="preserve">что-то мне кажется, что здесь это надо на что-то заменить</w:t>
-      </w:r>
-    </w:p>
-  </w:comment>
-  <w:comment w:id="41">
-    <w:p>
-      <w:pPr>
-        <w:spacing w:lineRule="auto" w:after="0" w:line="240" w:before="0"/>
-        <w:ind w:left="0" w:firstLine="0" w:right="0"/>
-        <w:contextualSpacing w:val="0"/>
-        <w:jc w:val="left"/>
-      </w:pPr>
-      <w:r>
-        <w:rPr>
-          <w:rFonts w:cs="Arial" w:hAnsi="Arial" w:eastAsia="Arial" w:ascii="Arial"/>
-          <w:b w:val="0"/>
-          <w:i w:val="0"/>
-          <w:smallCaps w:val="0"/>
-          <w:strike w:val="0"/>
-          <w:color w:val="000000"/>
-          <w:sz w:val="22"/>
-          <w:u w:val="none"/>
-          <w:vertAlign w:val="baseline"/>
-          <w:rtl w:val="0"/>
-        </w:rPr>
-        <w:t xml:space="preserve">Victor Gavrish:</w:t>
-      </w:r>
-    </w:p>
-    <w:p>
-      <w:pPr>
-        <w:spacing w:lineRule="auto" w:after="0" w:line="240" w:before="0"/>
-        <w:ind w:left="0" w:firstLine="0" w:right="0"/>
-        <w:contextualSpacing w:val="0"/>
-        <w:jc w:val="left"/>
-      </w:pPr>
-      <w:r>
-        <w:rPr>
-          <w:rFonts w:cs="Arial" w:hAnsi="Arial" w:eastAsia="Arial" w:ascii="Arial"/>
-          <w:b w:val="0"/>
-          <w:i w:val="0"/>
-          <w:smallCaps w:val="0"/>
-          <w:strike w:val="0"/>
-          <w:color w:val="000000"/>
-          <w:sz w:val="22"/>
-          <w:u w:val="none"/>
-          <w:vertAlign w:val="baseline"/>
-          <w:rtl w:val="0"/>
-        </w:rPr>
-        <w:t xml:space="preserve">Итак?</w:t>
-      </w:r>
-    </w:p>
-  </w:comment>
-  <w:comment w:id="42">
-    <w:p>
-      <w:pPr>
-        <w:spacing w:lineRule="auto" w:after="0" w:line="240" w:before="0"/>
-        <w:ind w:left="0" w:firstLine="0" w:right="0"/>
-        <w:contextualSpacing w:val="0"/>
-        <w:jc w:val="left"/>
-      </w:pPr>
-      <w:r>
-        <w:rPr>
-          <w:rFonts w:cs="Arial" w:hAnsi="Arial" w:eastAsia="Arial" w:ascii="Arial"/>
-          <w:b w:val="0"/>
-          <w:i w:val="0"/>
-          <w:smallCaps w:val="0"/>
-          <w:strike w:val="0"/>
-          <w:color w:val="000000"/>
-          <w:sz w:val="22"/>
-          <w:u w:val="none"/>
-          <w:vertAlign w:val="baseline"/>
-          <w:rtl w:val="0"/>
-        </w:rPr>
-        <w:t xml:space="preserve">alariclightin:</w:t>
-      </w:r>
-    </w:p>
-    <w:p>
-      <w:pPr>
-        <w:spacing w:lineRule="auto" w:after="0" w:line="240" w:before="0"/>
-        <w:ind w:left="0" w:firstLine="0" w:right="0"/>
-        <w:contextualSpacing w:val="0"/>
-        <w:jc w:val="left"/>
-      </w:pPr>
-      <w:r>
-        <w:rPr>
-          <w:rFonts w:cs="Arial" w:hAnsi="Arial" w:eastAsia="Arial" w:ascii="Arial"/>
-          <w:b w:val="0"/>
-          <w:i w:val="0"/>
-          <w:smallCaps w:val="0"/>
-          <w:strike w:val="0"/>
-          <w:color w:val="000000"/>
-          <w:sz w:val="22"/>
-          <w:u w:val="none"/>
-          <w:vertAlign w:val="baseline"/>
-          <w:rtl w:val="0"/>
-        </w:rPr>
-        <w:t xml:space="preserve">"Верно"? Или даже просто "Много"?</w:t>
       </w:r>
     </w:p>
   </w:comment>
@@ -13152,30 +13130,30 @@
           <w:vertAlign w:val="baseline"/>
           <w:rtl w:val="0"/>
         </w:rPr>
-        <w:t xml:space="preserve">Gleb Mazursky:</w:t>
-      </w:r>
-    </w:p>
-    <w:p>
-      <w:pPr>
-        <w:spacing w:lineRule="auto" w:after="0" w:line="240" w:before="0"/>
-        <w:ind w:left="0" w:firstLine="0" w:right="0"/>
-        <w:contextualSpacing w:val="0"/>
-        <w:jc w:val="left"/>
-      </w:pPr>
-      <w:r>
-        <w:rPr>
-          <w:rFonts w:cs="Arial" w:hAnsi="Arial" w:eastAsia="Arial" w:ascii="Arial"/>
-          <w:b w:val="0"/>
-          <w:i w:val="0"/>
-          <w:smallCaps w:val="0"/>
-          <w:strike w:val="0"/>
-          <w:color w:val="000000"/>
-          <w:sz w:val="22"/>
-          <w:u w:val="none"/>
-          <w:vertAlign w:val="baseline"/>
-          <w:rtl w:val="0"/>
-        </w:rPr>
-        <w:t xml:space="preserve">вариант: "я действительно собирался предложить мисс Грэйнджер пару советов по поводу её первых боёв"</w:t>
+        <w:t xml:space="preserve">Victor Gavrish:</w:t>
+      </w:r>
+    </w:p>
+    <w:p>
+      <w:pPr>
+        <w:spacing w:lineRule="auto" w:after="0" w:line="240" w:before="0"/>
+        <w:ind w:left="0" w:firstLine="0" w:right="0"/>
+        <w:contextualSpacing w:val="0"/>
+        <w:jc w:val="left"/>
+      </w:pPr>
+      <w:r>
+        <w:rPr>
+          <w:rFonts w:cs="Arial" w:hAnsi="Arial" w:eastAsia="Arial" w:ascii="Arial"/>
+          <w:b w:val="0"/>
+          <w:i w:val="0"/>
+          <w:smallCaps w:val="0"/>
+          <w:strike w:val="0"/>
+          <w:color w:val="000000"/>
+          <w:sz w:val="22"/>
+          <w:u w:val="none"/>
+          <w:vertAlign w:val="baseline"/>
+          <w:rtl w:val="0"/>
+        </w:rPr>
+        <w:t xml:space="preserve">Итак?</w:t>
       </w:r>
     </w:p>
   </w:comment>
@@ -13223,7 +13201,7 @@
           <w:vertAlign w:val="baseline"/>
           <w:rtl w:val="0"/>
         </w:rPr>
-        <w:t xml:space="preserve">может все-таки "выглядела/была похожа"? Я подозреваю, что она сама по этому поводу никаких чувств не испытывала, ей просто нравилось так сидеть.</w:t>
+        <w:t xml:space="preserve">"Верно"? Или даже просто "Много"?</w:t>
       </w:r>
     </w:p>
   </w:comment>
@@ -13248,57 +13226,153 @@
           <w:vertAlign w:val="baseline"/>
           <w:rtl w:val="0"/>
         </w:rPr>
-        <w:t xml:space="preserve">alariclightin:</w:t>
-      </w:r>
-    </w:p>
-    <w:p>
-      <w:pPr>
-        <w:spacing w:lineRule="auto" w:after="0" w:line="240" w:before="0"/>
-        <w:ind w:left="0" w:firstLine="0" w:right="0"/>
-        <w:contextualSpacing w:val="0"/>
-        <w:jc w:val="left"/>
-      </w:pPr>
-      <w:r>
-        <w:rPr>
-          <w:rFonts w:cs="Arial" w:hAnsi="Arial" w:eastAsia="Arial" w:ascii="Arial"/>
-          <w:b w:val="0"/>
-          <w:i w:val="0"/>
-          <w:smallCaps w:val="0"/>
-          <w:strike w:val="0"/>
-          <w:color w:val="000000"/>
-          <w:sz w:val="22"/>
-          <w:u w:val="none"/>
-          <w:vertAlign w:val="baseline"/>
-          <w:rtl w:val="0"/>
-        </w:rPr>
-        <w:t xml:space="preserve">можно, но как по мне, необязательно</w:t>
-      </w:r>
-    </w:p>
-    <w:p>
-      <w:pPr>
-        <w:spacing w:lineRule="auto" w:after="0" w:line="240" w:before="0"/>
-        <w:ind w:left="0" w:firstLine="0" w:right="0"/>
-        <w:contextualSpacing w:val="0"/>
-        <w:jc w:val="left"/>
-      </w:pPr>
-      <w:r>
-        <w:rPr>
-          <w:rFonts w:cs="Arial" w:hAnsi="Arial" w:eastAsia="Arial" w:ascii="Arial"/>
-          <w:b w:val="0"/>
-          <w:i w:val="0"/>
-          <w:smallCaps w:val="0"/>
-          <w:strike w:val="0"/>
-          <w:color w:val="000000"/>
-          <w:sz w:val="22"/>
-          <w:u w:val="none"/>
-          <w:vertAlign w:val="baseline"/>
-          <w:rtl w:val="0"/>
-        </w:rPr>
-        <w:t xml:space="preserve">у нас же в разговорной речи говорят, скажем, "отправили в Склифосовского" без вставки слова "больница"</w:t>
+        <w:t xml:space="preserve">Gleb Mazursky:</w:t>
+      </w:r>
+    </w:p>
+    <w:p>
+      <w:pPr>
+        <w:spacing w:lineRule="auto" w:after="0" w:line="240" w:before="0"/>
+        <w:ind w:left="0" w:firstLine="0" w:right="0"/>
+        <w:contextualSpacing w:val="0"/>
+        <w:jc w:val="left"/>
+      </w:pPr>
+      <w:r>
+        <w:rPr>
+          <w:rFonts w:cs="Arial" w:hAnsi="Arial" w:eastAsia="Arial" w:ascii="Arial"/>
+          <w:b w:val="0"/>
+          <w:i w:val="0"/>
+          <w:smallCaps w:val="0"/>
+          <w:strike w:val="0"/>
+          <w:color w:val="000000"/>
+          <w:sz w:val="22"/>
+          <w:u w:val="none"/>
+          <w:vertAlign w:val="baseline"/>
+          <w:rtl w:val="0"/>
+        </w:rPr>
+        <w:t xml:space="preserve">вариант: "я действительно собирался предложить мисс Грэйнджер пару советов по поводу её первых боёв"</w:t>
       </w:r>
     </w:p>
   </w:comment>
   <w:comment w:id="46">
+    <w:p>
+      <w:pPr>
+        <w:spacing w:lineRule="auto" w:after="0" w:line="240" w:before="0"/>
+        <w:ind w:left="0" w:firstLine="0" w:right="0"/>
+        <w:contextualSpacing w:val="0"/>
+        <w:jc w:val="left"/>
+      </w:pPr>
+      <w:r>
+        <w:rPr>
+          <w:rFonts w:cs="Arial" w:hAnsi="Arial" w:eastAsia="Arial" w:ascii="Arial"/>
+          <w:b w:val="0"/>
+          <w:i w:val="0"/>
+          <w:smallCaps w:val="0"/>
+          <w:strike w:val="0"/>
+          <w:color w:val="000000"/>
+          <w:sz w:val="22"/>
+          <w:u w:val="none"/>
+          <w:vertAlign w:val="baseline"/>
+          <w:rtl w:val="0"/>
+        </w:rPr>
+        <w:t xml:space="preserve">alariclightin:</w:t>
+      </w:r>
+    </w:p>
+    <w:p>
+      <w:pPr>
+        <w:spacing w:lineRule="auto" w:after="0" w:line="240" w:before="0"/>
+        <w:ind w:left="0" w:firstLine="0" w:right="0"/>
+        <w:contextualSpacing w:val="0"/>
+        <w:jc w:val="left"/>
+      </w:pPr>
+      <w:r>
+        <w:rPr>
+          <w:rFonts w:cs="Arial" w:hAnsi="Arial" w:eastAsia="Arial" w:ascii="Arial"/>
+          <w:b w:val="0"/>
+          <w:i w:val="0"/>
+          <w:smallCaps w:val="0"/>
+          <w:strike w:val="0"/>
+          <w:color w:val="000000"/>
+          <w:sz w:val="22"/>
+          <w:u w:val="none"/>
+          <w:vertAlign w:val="baseline"/>
+          <w:rtl w:val="0"/>
+        </w:rPr>
+        <w:t xml:space="preserve">может все-таки "выглядела/была похожа"? Я подозреваю, что она сама по этому поводу никаких чувств не испытывала, ей просто нравилось так сидеть.</w:t>
+      </w:r>
+    </w:p>
+  </w:comment>
+  <w:comment w:id="47">
+    <w:p>
+      <w:pPr>
+        <w:spacing w:lineRule="auto" w:after="0" w:line="240" w:before="0"/>
+        <w:ind w:left="0" w:firstLine="0" w:right="0"/>
+        <w:contextualSpacing w:val="0"/>
+        <w:jc w:val="left"/>
+      </w:pPr>
+      <w:r>
+        <w:rPr>
+          <w:rFonts w:cs="Arial" w:hAnsi="Arial" w:eastAsia="Arial" w:ascii="Arial"/>
+          <w:b w:val="0"/>
+          <w:i w:val="0"/>
+          <w:smallCaps w:val="0"/>
+          <w:strike w:val="0"/>
+          <w:color w:val="000000"/>
+          <w:sz w:val="22"/>
+          <w:u w:val="none"/>
+          <w:vertAlign w:val="baseline"/>
+          <w:rtl w:val="0"/>
+        </w:rPr>
+        <w:t xml:space="preserve">alariclightin:</w:t>
+      </w:r>
+    </w:p>
+    <w:p>
+      <w:pPr>
+        <w:spacing w:lineRule="auto" w:after="0" w:line="240" w:before="0"/>
+        <w:ind w:left="0" w:firstLine="0" w:right="0"/>
+        <w:contextualSpacing w:val="0"/>
+        <w:jc w:val="left"/>
+      </w:pPr>
+      <w:r>
+        <w:rPr>
+          <w:rFonts w:cs="Arial" w:hAnsi="Arial" w:eastAsia="Arial" w:ascii="Arial"/>
+          <w:b w:val="0"/>
+          <w:i w:val="0"/>
+          <w:smallCaps w:val="0"/>
+          <w:strike w:val="0"/>
+          <w:color w:val="000000"/>
+          <w:sz w:val="22"/>
+          <w:u w:val="none"/>
+          <w:vertAlign w:val="baseline"/>
+          <w:rtl w:val="0"/>
+        </w:rPr>
+        <w:t xml:space="preserve">можно, но как по мне, необязательно</w:t>
+      </w:r>
+    </w:p>
+    <w:p>
+      <w:pPr>
+        <w:spacing w:lineRule="auto" w:after="0" w:line="240" w:before="0"/>
+        <w:ind w:left="0" w:firstLine="0" w:right="0"/>
+        <w:contextualSpacing w:val="0"/>
+        <w:jc w:val="left"/>
+      </w:pPr>
+      <w:r>
+        <w:rPr>
+          <w:rFonts w:cs="Arial" w:hAnsi="Arial" w:eastAsia="Arial" w:ascii="Arial"/>
+          <w:b w:val="0"/>
+          <w:i w:val="0"/>
+          <w:smallCaps w:val="0"/>
+          <w:strike w:val="0"/>
+          <w:color w:val="000000"/>
+          <w:sz w:val="22"/>
+          <w:u w:val="none"/>
+          <w:vertAlign w:val="baseline"/>
+          <w:rtl w:val="0"/>
+        </w:rPr>
+        <w:t xml:space="preserve">у нас же в разговорной речи говорят, скажем, "отправили в Склифосовского" без вставки слова "больница"</w:t>
+      </w:r>
+    </w:p>
+  </w:comment>
+  <w:comment w:id="48">
     <w:p>
       <w:pPr>
         <w:spacing w:lineRule="auto" w:after="0" w:line="240" w:before="0"/>
@@ -13452,7 +13526,7 @@
       </w:r>
     </w:p>
   </w:comment>
-  <w:comment w:id="47">
+  <w:comment w:id="49">
     <w:p>
       <w:pPr>
         <w:spacing w:lineRule="auto" w:after="0" w:line="240" w:before="0"/>
@@ -13688,7 +13762,7 @@
       </w:r>
     </w:p>
   </w:comment>
-  <w:comment w:id="48">
+  <w:comment w:id="50">
     <w:p>
       <w:pPr>
         <w:spacing w:lineRule="auto" w:after="0" w:line="240" w:before="0"/>
@@ -13736,7 +13810,7 @@
       </w:r>
     </w:p>
   </w:comment>
-  <w:comment w:id="49">
+  <w:comment w:id="51">
     <w:p>
       <w:pPr>
         <w:spacing w:lineRule="auto" w:after="0" w:line="240" w:before="0"/>
@@ -13943,7 +14017,7 @@
       </w:r>
     </w:p>
   </w:comment>
-  <w:comment w:id="50">
+  <w:comment w:id="52">
     <w:p>
       <w:pPr>
         <w:spacing w:lineRule="auto" w:after="0" w:line="240" w:before="0"/>
@@ -13988,125 +14062,6 @@
           <w:rtl w:val="0"/>
         </w:rPr>
         <w:t xml:space="preserve">может отойти от буквальности и написать "способны на гораздо большее, чем обычно считается"?</w:t>
-      </w:r>
-    </w:p>
-  </w:comment>
-  <w:comment w:id="51">
-    <w:p>
-      <w:pPr>
-        <w:spacing w:lineRule="auto" w:after="0" w:line="240" w:before="0"/>
-        <w:ind w:left="0" w:firstLine="0" w:right="0"/>
-        <w:contextualSpacing w:val="0"/>
-        <w:jc w:val="left"/>
-      </w:pPr>
-      <w:r>
-        <w:rPr>
-          <w:rFonts w:cs="Arial" w:hAnsi="Arial" w:eastAsia="Arial" w:ascii="Arial"/>
-          <w:b w:val="0"/>
-          <w:i w:val="0"/>
-          <w:smallCaps w:val="0"/>
-          <w:strike w:val="0"/>
-          <w:color w:val="000000"/>
-          <w:sz w:val="22"/>
-          <w:u w:val="none"/>
-          <w:vertAlign w:val="baseline"/>
-          <w:rtl w:val="0"/>
-        </w:rPr>
-        <w:t xml:space="preserve">alariclightin:</w:t>
-      </w:r>
-    </w:p>
-    <w:p>
-      <w:pPr>
-        <w:spacing w:lineRule="auto" w:after="0" w:line="240" w:before="0"/>
-        <w:ind w:left="0" w:firstLine="0" w:right="0"/>
-        <w:contextualSpacing w:val="0"/>
-        <w:jc w:val="left"/>
-      </w:pPr>
-      <w:r>
-        <w:rPr>
-          <w:rFonts w:cs="Arial" w:hAnsi="Arial" w:eastAsia="Arial" w:ascii="Arial"/>
-          <w:b w:val="0"/>
-          <w:i w:val="0"/>
-          <w:smallCaps w:val="0"/>
-          <w:strike w:val="0"/>
-          <w:color w:val="000000"/>
-          <w:sz w:val="22"/>
-          <w:u w:val="none"/>
-          <w:vertAlign w:val="baseline"/>
-          <w:rtl w:val="0"/>
-        </w:rPr>
-        <w:t xml:space="preserve">самое время сменить тему</w:t>
-      </w:r>
-    </w:p>
-  </w:comment>
-  <w:comment w:id="52">
-    <w:p>
-      <w:pPr>
-        <w:spacing w:lineRule="auto" w:after="0" w:line="240" w:before="0"/>
-        <w:ind w:left="0" w:firstLine="0" w:right="0"/>
-        <w:contextualSpacing w:val="0"/>
-        <w:jc w:val="left"/>
-      </w:pPr>
-      <w:r>
-        <w:rPr>
-          <w:rFonts w:cs="Arial" w:hAnsi="Arial" w:eastAsia="Arial" w:ascii="Arial"/>
-          <w:b w:val="0"/>
-          <w:i w:val="0"/>
-          <w:smallCaps w:val="0"/>
-          <w:strike w:val="0"/>
-          <w:color w:val="000000"/>
-          <w:sz w:val="22"/>
-          <w:u w:val="none"/>
-          <w:vertAlign w:val="baseline"/>
-          <w:rtl w:val="0"/>
-        </w:rPr>
-        <w:t xml:space="preserve">alariclightin:</w:t>
-      </w:r>
-    </w:p>
-    <w:p>
-      <w:pPr>
-        <w:spacing w:lineRule="auto" w:after="0" w:line="240" w:before="0"/>
-        <w:ind w:left="0" w:firstLine="0" w:right="0"/>
-        <w:contextualSpacing w:val="0"/>
-        <w:jc w:val="left"/>
-      </w:pPr>
-      <w:r>
-        <w:rPr>
-          <w:rFonts w:cs="Arial" w:hAnsi="Arial" w:eastAsia="Arial" w:ascii="Arial"/>
-          <w:b w:val="0"/>
-          <w:i w:val="0"/>
-          <w:smallCaps w:val="0"/>
-          <w:strike w:val="0"/>
-          <w:color w:val="000000"/>
-          <w:sz w:val="22"/>
-          <w:u w:val="none"/>
-          <w:vertAlign w:val="baseline"/>
-          <w:rtl w:val="0"/>
-        </w:rPr>
-        <w:t xml:space="preserve">подвох?</w:t>
-      </w:r>
-    </w:p>
-    <w:p>
-      <w:pPr>
-        <w:spacing w:lineRule="auto" w:after="0" w:line="240" w:before="0"/>
-        <w:ind w:left="0" w:firstLine="0" w:right="0"/>
-        <w:contextualSpacing w:val="0"/>
-        <w:jc w:val="left"/>
-      </w:pPr>
-      <w:r>
-        <w:rPr>
-          <w:rFonts w:cs="Arial" w:hAnsi="Arial" w:eastAsia="Arial" w:ascii="Arial"/>
-          <w:b w:val="0"/>
-          <w:i w:val="0"/>
-          <w:smallCaps w:val="0"/>
-          <w:strike w:val="0"/>
-          <w:color w:val="000000"/>
-          <w:sz w:val="22"/>
-          <w:u w:val="none"/>
-          <w:vertAlign w:val="baseline"/>
-          <w:rtl w:val="0"/>
-        </w:rPr>
-        <w:t xml:space="preserve">как-то "подстава" всё-таки неаристократична, и плохо сочетается с беседой выше</w:t>
       </w:r>
     </w:p>
   </w:comment>
@@ -14154,11 +14109,130 @@
           <w:vertAlign w:val="baseline"/>
           <w:rtl w:val="0"/>
         </w:rPr>
-        <w:t xml:space="preserve">я думаю, слово "представление" подойдет лучше</w:t>
+        <w:t xml:space="preserve">самое время сменить тему</w:t>
       </w:r>
     </w:p>
   </w:comment>
   <w:comment w:id="54">
+    <w:p>
+      <w:pPr>
+        <w:spacing w:lineRule="auto" w:after="0" w:line="240" w:before="0"/>
+        <w:ind w:left="0" w:firstLine="0" w:right="0"/>
+        <w:contextualSpacing w:val="0"/>
+        <w:jc w:val="left"/>
+      </w:pPr>
+      <w:r>
+        <w:rPr>
+          <w:rFonts w:cs="Arial" w:hAnsi="Arial" w:eastAsia="Arial" w:ascii="Arial"/>
+          <w:b w:val="0"/>
+          <w:i w:val="0"/>
+          <w:smallCaps w:val="0"/>
+          <w:strike w:val="0"/>
+          <w:color w:val="000000"/>
+          <w:sz w:val="22"/>
+          <w:u w:val="none"/>
+          <w:vertAlign w:val="baseline"/>
+          <w:rtl w:val="0"/>
+        </w:rPr>
+        <w:t xml:space="preserve">alariclightin:</w:t>
+      </w:r>
+    </w:p>
+    <w:p>
+      <w:pPr>
+        <w:spacing w:lineRule="auto" w:after="0" w:line="240" w:before="0"/>
+        <w:ind w:left="0" w:firstLine="0" w:right="0"/>
+        <w:contextualSpacing w:val="0"/>
+        <w:jc w:val="left"/>
+      </w:pPr>
+      <w:r>
+        <w:rPr>
+          <w:rFonts w:cs="Arial" w:hAnsi="Arial" w:eastAsia="Arial" w:ascii="Arial"/>
+          <w:b w:val="0"/>
+          <w:i w:val="0"/>
+          <w:smallCaps w:val="0"/>
+          <w:strike w:val="0"/>
+          <w:color w:val="000000"/>
+          <w:sz w:val="22"/>
+          <w:u w:val="none"/>
+          <w:vertAlign w:val="baseline"/>
+          <w:rtl w:val="0"/>
+        </w:rPr>
+        <w:t xml:space="preserve">подвох?</w:t>
+      </w:r>
+    </w:p>
+    <w:p>
+      <w:pPr>
+        <w:spacing w:lineRule="auto" w:after="0" w:line="240" w:before="0"/>
+        <w:ind w:left="0" w:firstLine="0" w:right="0"/>
+        <w:contextualSpacing w:val="0"/>
+        <w:jc w:val="left"/>
+      </w:pPr>
+      <w:r>
+        <w:rPr>
+          <w:rFonts w:cs="Arial" w:hAnsi="Arial" w:eastAsia="Arial" w:ascii="Arial"/>
+          <w:b w:val="0"/>
+          <w:i w:val="0"/>
+          <w:smallCaps w:val="0"/>
+          <w:strike w:val="0"/>
+          <w:color w:val="000000"/>
+          <w:sz w:val="22"/>
+          <w:u w:val="none"/>
+          <w:vertAlign w:val="baseline"/>
+          <w:rtl w:val="0"/>
+        </w:rPr>
+        <w:t xml:space="preserve">как-то "подстава" всё-таки неаристократична, и плохо сочетается с беседой выше</w:t>
+      </w:r>
+    </w:p>
+  </w:comment>
+  <w:comment w:id="55">
+    <w:p>
+      <w:pPr>
+        <w:spacing w:lineRule="auto" w:after="0" w:line="240" w:before="0"/>
+        <w:ind w:left="0" w:firstLine="0" w:right="0"/>
+        <w:contextualSpacing w:val="0"/>
+        <w:jc w:val="left"/>
+      </w:pPr>
+      <w:r>
+        <w:rPr>
+          <w:rFonts w:cs="Arial" w:hAnsi="Arial" w:eastAsia="Arial" w:ascii="Arial"/>
+          <w:b w:val="0"/>
+          <w:i w:val="0"/>
+          <w:smallCaps w:val="0"/>
+          <w:strike w:val="0"/>
+          <w:color w:val="000000"/>
+          <w:sz w:val="22"/>
+          <w:u w:val="none"/>
+          <w:vertAlign w:val="baseline"/>
+          <w:rtl w:val="0"/>
+        </w:rPr>
+        <w:t xml:space="preserve">alariclightin:</w:t>
+      </w:r>
+    </w:p>
+    <w:p>
+      <w:pPr>
+        <w:spacing w:lineRule="auto" w:after="0" w:line="240" w:before="0"/>
+        <w:ind w:left="0" w:firstLine="0" w:right="0"/>
+        <w:contextualSpacing w:val="0"/>
+        <w:jc w:val="left"/>
+      </w:pPr>
+      <w:r>
+        <w:rPr>
+          <w:rFonts w:cs="Arial" w:hAnsi="Arial" w:eastAsia="Arial" w:ascii="Arial"/>
+          <w:b w:val="0"/>
+          <w:i w:val="0"/>
+          <w:smallCaps w:val="0"/>
+          <w:strike w:val="0"/>
+          <w:color w:val="000000"/>
+          <w:sz w:val="22"/>
+          <w:u w:val="none"/>
+          <w:vertAlign w:val="baseline"/>
+          <w:rtl w:val="0"/>
+        </w:rPr>
+        <w:t xml:space="preserve">я думаю, слово "представление" подойдет лучше</w:t>
+      </w:r>
+    </w:p>
+  </w:comment>
+  <w:comment w:id="56">
     <w:p>
       <w:pPr>
         <w:spacing w:lineRule="auto" w:after="0" w:line="240" w:before="0"/>
@@ -14471,7 +14545,7 @@
       </w:r>
     </w:p>
   </w:comment>
-  <w:comment w:id="55">
+  <w:comment w:id="57">
     <w:p>
       <w:pPr>
         <w:spacing w:lineRule="auto" w:after="0" w:line="240" w:before="0"/>
@@ -14572,7 +14646,7 @@
       </w:r>
     </w:p>
   </w:comment>
-  <w:comment w:id="56">
+  <w:comment w:id="58">
     <w:p>
       <w:pPr>
         <w:spacing w:lineRule="auto" w:after="0" w:line="240" w:before="0"/>
@@ -14620,7 +14694,7 @@
       </w:r>
     </w:p>
   </w:comment>
-  <w:comment w:id="57">
+  <w:comment w:id="59">
     <w:p>
       <w:pPr>
         <w:spacing w:lineRule="auto" w:after="0" w:line="240" w:before="0"/>
@@ -14668,7 +14742,7 @@
       </w:r>
     </w:p>
   </w:comment>
-  <w:comment w:id="58">
+  <w:comment w:id="60">
     <w:p>
       <w:pPr>
         <w:spacing w:lineRule="auto" w:after="0" w:line="240" w:before="0"/>
@@ -15077,7 +15151,7 @@
       </w:r>
     </w:p>
   </w:comment>
-  <w:comment w:id="59">
+  <w:comment w:id="61">
     <w:p>
       <w:pPr>
         <w:spacing w:lineRule="auto" w:after="0" w:line="240" w:before="0"/>
@@ -15125,7 +15199,7 @@
       </w:r>
     </w:p>
   </w:comment>
-  <w:comment w:id="60">
+  <w:comment w:id="62">
     <w:p>
       <w:pPr>
         <w:spacing w:lineRule="auto" w:after="0" w:line="240" w:before="0"/>
@@ -15391,7 +15465,55 @@
       </w:r>
     </w:p>
   </w:comment>
-  <w:comment w:id="61">
+  <w:comment w:id="1">
+    <w:p>
+      <w:pPr>
+        <w:spacing w:lineRule="auto" w:after="0" w:line="240" w:before="0"/>
+        <w:ind w:left="0" w:firstLine="0" w:right="0"/>
+        <w:contextualSpacing w:val="0"/>
+        <w:jc w:val="left"/>
+      </w:pPr>
+      <w:r>
+        <w:rPr>
+          <w:rFonts w:cs="Arial" w:hAnsi="Arial" w:eastAsia="Arial" w:ascii="Arial"/>
+          <w:b w:val="0"/>
+          <w:i w:val="0"/>
+          <w:smallCaps w:val="0"/>
+          <w:strike w:val="0"/>
+          <w:color w:val="000000"/>
+          <w:sz w:val="22"/>
+          <w:u w:val="none"/>
+          <w:vertAlign w:val="baseline"/>
+          <w:rtl w:val="0"/>
+        </w:rPr>
+        <w:t xml:space="preserve">Gleb Mazursky:</w:t>
+      </w:r>
+    </w:p>
+    <w:p>
+      <w:pPr>
+        <w:spacing w:lineRule="auto" w:after="0" w:line="240" w:before="0"/>
+        <w:ind w:left="0" w:firstLine="0" w:right="0"/>
+        <w:contextualSpacing w:val="0"/>
+        <w:jc w:val="left"/>
+      </w:pPr>
+      <w:r>
+        <w:rPr>
+          <w:rFonts w:cs="Arial" w:hAnsi="Arial" w:eastAsia="Arial" w:ascii="Arial"/>
+          <w:b w:val="0"/>
+          <w:i w:val="0"/>
+          <w:smallCaps w:val="0"/>
+          <w:strike w:val="0"/>
+          <w:color w:val="000000"/>
+          <w:sz w:val="22"/>
+          <w:u w:val="none"/>
+          <w:vertAlign w:val="baseline"/>
+          <w:rtl w:val="0"/>
+        </w:rPr>
+        <w:t xml:space="preserve">душевой</w:t>
+      </w:r>
+    </w:p>
+  </w:comment>
+  <w:comment w:id="63">
     <w:p>
       <w:pPr>
         <w:spacing w:lineRule="auto" w:after="0" w:line="240" w:before="0"/>
@@ -15723,7 +15845,7 @@
       </w:r>
     </w:p>
   </w:comment>
-  <w:comment w:id="62">
+  <w:comment w:id="64">
     <w:p>
       <w:pPr>
         <w:spacing w:lineRule="auto" w:after="0" w:line="240" w:before="0"/>
@@ -15771,7 +15893,7 @@
       </w:r>
     </w:p>
   </w:comment>
-  <w:comment w:id="63">
+  <w:comment w:id="65">
     <w:p>
       <w:pPr>
         <w:spacing w:lineRule="auto" w:after="0" w:line="240" w:before="0"/>
@@ -15819,7 +15941,7 @@
       </w:r>
     </w:p>
   </w:comment>
-  <w:comment w:id="1">
+  <w:comment w:id="2">
     <w:p>
       <w:pPr>
         <w:spacing w:lineRule="auto" w:after="0" w:line="240" w:before="0"/>
@@ -16049,7 +16171,7 @@
       </w:r>
     </w:p>
   </w:comment>
-  <w:comment w:id="64">
+  <w:comment w:id="66">
     <w:p>
       <w:pPr>
         <w:spacing w:lineRule="auto" w:after="0" w:line="240" w:before="0"/>
@@ -16097,7 +16219,7 @@
       </w:r>
     </w:p>
   </w:comment>
-  <w:comment w:id="65">
+  <w:comment w:id="67">
     <w:p>
       <w:pPr>
         <w:spacing w:lineRule="auto" w:after="0" w:line="240" w:before="0"/>
@@ -16274,7 +16396,7 @@
       </w:r>
     </w:p>
   </w:comment>
-  <w:comment w:id="66">
+  <w:comment w:id="68">
     <w:p>
       <w:pPr>
         <w:spacing w:lineRule="auto" w:after="0" w:line="240" w:before="0"/>
@@ -16322,7 +16444,7 @@
       </w:r>
     </w:p>
   </w:comment>
-  <w:comment w:id="67">
+  <w:comment w:id="69">
     <w:p>
       <w:pPr>
         <w:spacing w:lineRule="auto" w:after="0" w:line="240" w:before="0"/>
@@ -16393,7 +16515,7 @@
       </w:r>
     </w:p>
   </w:comment>
-  <w:comment w:id="68">
+  <w:comment w:id="70">
     <w:p>
       <w:pPr>
         <w:spacing w:lineRule="auto" w:after="0" w:line="240" w:before="0"/>
@@ -16494,7 +16616,7 @@
       </w:r>
     </w:p>
   </w:comment>
-  <w:comment w:id="69">
+  <w:comment w:id="71">
     <w:p>
       <w:pPr>
         <w:spacing w:lineRule="auto" w:after="0" w:line="240" w:before="0"/>
